--- a/videos/Video Script.docx
+++ b/videos/Video Script.docx
@@ -8,118 +8,80 @@
       </w:r>
     </w:p>
     <w:p>
-      <w:proofErr w:type="spellStart"/>
-      <w:r>
-        <w:t>Jono</w:t>
-      </w:r>
-      <w:proofErr w:type="spellEnd"/>
-      <w:r>
-        <w:t>: BORING!</w:t>
-      </w:r>
-    </w:p>
-    <w:p>
-      <w:r>
-        <w:t>Jacob:</w:t>
-      </w:r>
-      <w:r>
-        <w:t xml:space="preserve"> </w:t>
-      </w:r>
-      <w:proofErr w:type="spellStart"/>
-      <w:r>
-        <w:t>Whaaa</w:t>
-      </w:r>
-      <w:proofErr w:type="spellEnd"/>
-      <w:r>
-        <w:t>???</w:t>
-      </w:r>
-    </w:p>
-    <w:p>
-      <w:proofErr w:type="spellStart"/>
-      <w:r>
-        <w:t>Jono</w:t>
-      </w:r>
-      <w:proofErr w:type="spellEnd"/>
-      <w:r>
-        <w:t>:</w:t>
-      </w:r>
-      <w:r>
-        <w:t xml:space="preserve"> Who actually wants to hear boring facts all day?</w:t>
-      </w:r>
-    </w:p>
-    <w:p>
-      <w:r>
-        <w:t>Jacob:</w:t>
-      </w:r>
-      <w:r>
-        <w:t xml:space="preserve"> Canadians are wasting water every single day and ignorance is the main cause of all this!</w:t>
-      </w:r>
-    </w:p>
-    <w:p>
-      <w:proofErr w:type="spellStart"/>
-      <w:r>
-        <w:t>Jono</w:t>
-      </w:r>
-      <w:proofErr w:type="spellEnd"/>
-      <w:r>
-        <w:t>:</w:t>
-      </w:r>
-      <w:r>
-        <w:t xml:space="preserve"> Well there is a fun way to learn about saving water</w:t>
-      </w:r>
-    </w:p>
-    <w:p>
-      <w:r>
-        <w:t>Jacob:</w:t>
-      </w:r>
-      <w:r>
-        <w:t xml:space="preserve"> What is it?</w:t>
-      </w:r>
-    </w:p>
-    <w:p>
-      <w:proofErr w:type="spellStart"/>
-      <w:r>
-        <w:t>Jono</w:t>
-      </w:r>
-      <w:proofErr w:type="spellEnd"/>
-      <w:r>
-        <w:t>:</w:t>
-      </w:r>
-      <w:r>
-        <w:t xml:space="preserve"> WATERQWIZ!</w:t>
-      </w:r>
-    </w:p>
-    <w:p>
-      <w:r>
-        <w:t>Jacob:</w:t>
-      </w:r>
-      <w:r>
-        <w:t xml:space="preserve"> Isn’t that just another boring online quiz game?</w:t>
-      </w:r>
-    </w:p>
-    <w:p>
-      <w:proofErr w:type="spellStart"/>
-      <w:r>
-        <w:t>Jono</w:t>
-      </w:r>
-      <w:proofErr w:type="spellEnd"/>
-      <w:r>
-        <w:t>:</w:t>
-      </w:r>
-      <w:r>
-        <w:t xml:space="preserve"> WRONG!</w:t>
-      </w:r>
-    </w:p>
-    <w:p>
-      <w:r>
-        <w:t>…</w:t>
-      </w:r>
-    </w:p>
-    <w:p>
-      <w:r>
-        <w:t>Jacob: WATERQWIZ! NOW AVAILABLE on mobile and desktop! At waterqwiz.azurewebsites.net</w:t>
+      <w:r>
+        <w:t>Jono: BORING!</w:t>
+      </w:r>
+    </w:p>
+    <w:p>
+      <w:r>
+        <w:t>Jacob: Whaaa???</w:t>
+      </w:r>
+    </w:p>
+    <w:p>
+      <w:r>
+        <w:t>Jono: Who actually wants to hear boring facts all day?</w:t>
+      </w:r>
+    </w:p>
+    <w:p>
+      <w:r>
+        <w:t>Jacob: Canadians are wasting water every single day and ignorance is the main cause of all this!</w:t>
+      </w:r>
+    </w:p>
+    <w:p>
+      <w:r>
+        <w:t>Jono: Well there is a fun way to learn about saving water</w:t>
+      </w:r>
+    </w:p>
+    <w:p>
+      <w:r>
+        <w:t>Jacob: What is it?</w:t>
+      </w:r>
+    </w:p>
+    <w:p>
+      <w:r>
+        <w:t>Jono: WATERQWIZ!</w:t>
+      </w:r>
+    </w:p>
+    <w:p>
+      <w:r>
+        <w:t>Jacob: Isn’t that just another boring online quiz game?</w:t>
+      </w:r>
+    </w:p>
+    <w:p>
+      <w:r>
+        <w:t>Jono: WRONG!</w:t>
+      </w:r>
+    </w:p>
+    <w:p>
+      <w:r>
+        <w:t xml:space="preserve">Jono: </w:t>
+      </w:r>
+      <w:r>
+        <w:t>You might ask.. but isn’t this just another boring quiz game?</w:t>
+      </w:r>
+    </w:p>
+    <w:p>
+      <w:r>
+        <w:t xml:space="preserve">Jono: </w:t>
+      </w:r>
+      <w:r>
+        <w:t xml:space="preserve">WaterQwiz </w:t>
+      </w:r>
+      <w:r>
+        <w:t>uses beautiful images, interesting trivia, and a competitive nature to engage players to learn about water waste</w:t>
+      </w:r>
+    </w:p>
+    <w:p>
+      <w:r>
+        <w:t>Jacob: NOW WITH EXTREME HDDRIPPY MASCOT!</w:t>
       </w:r>
       <w:bookmarkStart w:id="0" w:name="_GoBack"/>
       <w:bookmarkEnd w:id="0"/>
+    </w:p>
+    <w:p>
+      <w:r>
+        <w:t>Jacob: WATERQWIZ! NOW AVAILABLE on mobile and desktop! At waterqwiz.azurewebsites.net</w:t>
+      </w:r>
     </w:p>
     <w:sectPr>
       <w:pgSz w:w="12240" w:h="15840"/>

--- a/videos/Video Script.docx
+++ b/videos/Video Script.docx
@@ -8,18 +8,36 @@
       </w:r>
     </w:p>
     <w:p>
-      <w:r>
-        <w:t>Jono: BORING!</w:t>
-      </w:r>
-    </w:p>
-    <w:p>
-      <w:r>
-        <w:t>Jacob: Whaaa???</w:t>
-      </w:r>
-    </w:p>
-    <w:p>
-      <w:r>
-        <w:t>Jono: Who actually wants to hear boring facts all day?</w:t>
+      <w:proofErr w:type="spellStart"/>
+      <w:r>
+        <w:t>Jono</w:t>
+      </w:r>
+      <w:proofErr w:type="spellEnd"/>
+      <w:r>
+        <w:t>: BORING!</w:t>
+      </w:r>
+    </w:p>
+    <w:p>
+      <w:r>
+        <w:t xml:space="preserve">Jacob: </w:t>
+      </w:r>
+      <w:proofErr w:type="spellStart"/>
+      <w:r>
+        <w:t>Whaaa</w:t>
+      </w:r>
+      <w:proofErr w:type="spellEnd"/>
+      <w:r>
+        <w:t>???</w:t>
+      </w:r>
+    </w:p>
+    <w:p>
+      <w:proofErr w:type="spellStart"/>
+      <w:r>
+        <w:t>Jono</w:t>
+      </w:r>
+      <w:proofErr w:type="spellEnd"/>
+      <w:r>
+        <w:t>: Who actually wants to hear boring facts all day?</w:t>
       </w:r>
     </w:p>
     <w:p>
@@ -28,8 +46,13 @@
       </w:r>
     </w:p>
     <w:p>
-      <w:r>
-        <w:t>Jono: Well there is a fun way to learn about saving water</w:t>
+      <w:proofErr w:type="spellStart"/>
+      <w:r>
+        <w:t>Jono</w:t>
+      </w:r>
+      <w:proofErr w:type="spellEnd"/>
+      <w:r>
+        <w:t>: Well there is a fun way to learn about saving water</w:t>
       </w:r>
     </w:p>
     <w:p>
@@ -38,8 +61,13 @@
       </w:r>
     </w:p>
     <w:p>
-      <w:r>
-        <w:t>Jono: WATERQWIZ!</w:t>
+      <w:proofErr w:type="spellStart"/>
+      <w:r>
+        <w:t>Jono</w:t>
+      </w:r>
+      <w:proofErr w:type="spellEnd"/>
+      <w:r>
+        <w:t>: WATERQWIZ!</w:t>
       </w:r>
     </w:p>
     <w:p>
@@ -48,35 +76,116 @@
       </w:r>
     </w:p>
     <w:p>
-      <w:r>
-        <w:t>Jono: WRONG!</w:t>
-      </w:r>
-    </w:p>
-    <w:p>
-      <w:r>
-        <w:t xml:space="preserve">Jono: </w:t>
-      </w:r>
-      <w:r>
-        <w:t>You might ask.. but isn’t this just another boring quiz game?</w:t>
-      </w:r>
-    </w:p>
-    <w:p>
-      <w:r>
-        <w:t xml:space="preserve">Jono: </w:t>
-      </w:r>
-      <w:r>
-        <w:t xml:space="preserve">WaterQwiz </w:t>
+      <w:proofErr w:type="spellStart"/>
+      <w:r>
+        <w:t>Jono</w:t>
+      </w:r>
+      <w:proofErr w:type="spellEnd"/>
+      <w:r>
+        <w:t>: WRONG!</w:t>
+      </w:r>
+    </w:p>
+    <w:p>
+      <w:proofErr w:type="spellStart"/>
+      <w:r>
+        <w:t>Jono</w:t>
+      </w:r>
+      <w:proofErr w:type="spellEnd"/>
+      <w:r>
+        <w:t xml:space="preserve">: </w:t>
+      </w:r>
+      <w:r>
+        <w:t>You might ask</w:t>
+      </w:r>
+      <w:proofErr w:type="gramStart"/>
+      <w:r>
+        <w:t>..</w:t>
+      </w:r>
+      <w:proofErr w:type="gramEnd"/>
+      <w:r>
+        <w:t xml:space="preserve"> </w:t>
+      </w:r>
+      <w:proofErr w:type="gramStart"/>
+      <w:r>
+        <w:t>but</w:t>
+      </w:r>
+      <w:proofErr w:type="gramEnd"/>
+      <w:r>
+        <w:t xml:space="preserve"> isn’t this just another boring quiz game?</w:t>
+      </w:r>
+    </w:p>
+    <w:p>
+      <w:proofErr w:type="spellStart"/>
+      <w:r>
+        <w:t>Jono</w:t>
+      </w:r>
+      <w:proofErr w:type="spellEnd"/>
+      <w:r>
+        <w:t xml:space="preserve">: </w:t>
+      </w:r>
+      <w:proofErr w:type="spellStart"/>
+      <w:r>
+        <w:t>WaterQwiz</w:t>
+      </w:r>
+      <w:proofErr w:type="spellEnd"/>
+      <w:r>
+        <w:t xml:space="preserve"> </w:t>
       </w:r>
       <w:r>
         <w:t>uses beautiful images, interesting trivia, and a competitive nature to engage players to learn about water waste</w:t>
       </w:r>
     </w:p>
     <w:p>
-      <w:r>
-        <w:t>Jacob: NOW WITH EXTREME HDDRIPPY MASCOT!</w:t>
+      <w:proofErr w:type="spellStart"/>
+      <w:r>
+        <w:t>Jono</w:t>
+      </w:r>
+      <w:proofErr w:type="spellEnd"/>
+      <w:r>
+        <w:t xml:space="preserve">: </w:t>
+      </w:r>
+      <w:proofErr w:type="spellStart"/>
+      <w:r>
+        <w:t>WaterQwiz</w:t>
+      </w:r>
+      <w:proofErr w:type="spellEnd"/>
+      <w:r>
+        <w:t xml:space="preserve"> is FUN EDUCATIONAL COMPETITIVE AND ENGAGING </w:t>
+      </w:r>
+    </w:p>
+    <w:p>
+      <w:r>
+        <w:t>Jacob: NOW WITH EXTREME HD</w:t>
+      </w:r>
+      <w:r>
+        <w:t xml:space="preserve"> </w:t>
+      </w:r>
+      <w:r>
+        <w:t>DRIPPY MASCOT!</w:t>
+      </w:r>
+    </w:p>
+    <w:p>
+      <w:r>
+        <w:t>Its game over when you either answer all the questions or when your water meter falls to zero</w:t>
+      </w:r>
+    </w:p>
+    <w:p>
+      <w:r>
+        <w:t xml:space="preserve">Here you can enter your name on the leaderboard whether compete with friends or strangers. You can also post your score on twitter! </w:t>
       </w:r>
       <w:bookmarkStart w:id="0" w:name="_GoBack"/>
       <w:bookmarkEnd w:id="0"/>
+      <w:r>
+        <w:t xml:space="preserve">Learn more about water waste and become the king of </w:t>
+      </w:r>
+      <w:proofErr w:type="spellStart"/>
+      <w:r>
+        <w:t>waterqwiz</w:t>
+      </w:r>
+      <w:proofErr w:type="spellEnd"/>
+      <w:r>
+        <w:t xml:space="preserve">. </w:t>
+      </w:r>
     </w:p>
     <w:p>
       <w:r>
